--- a/aula05.docx
+++ b/aula05.docx
@@ -175,9 +175,118 @@
       </w:r>
     </w:p>
     <w:p>
+      <w:r>
+        <w:t xml:space="preserve">Adicionando um </w:t>
+      </w:r>
+      <w:proofErr w:type="spellStart"/>
+      <w:r>
+        <w:t>saved</w:t>
+      </w:r>
+      <w:proofErr w:type="spellEnd"/>
+      <w:r>
+        <w:t xml:space="preserve"> </w:t>
+      </w:r>
+      <w:proofErr w:type="spellStart"/>
+      <w:r>
+        <w:t>reply</w:t>
+      </w:r>
+      <w:proofErr w:type="spellEnd"/>
+    </w:p>
+    <w:p>
+      <w:r>
+        <w:t>1 – Acessar settings (configurações) através do seu perfil</w:t>
+      </w:r>
+    </w:p>
+    <w:p>
+      <w:pPr>
+        <w:rPr>
+          <w:lang w:val="en-US"/>
+        </w:rPr>
+      </w:pPr>
+      <w:r>
+        <w:rPr>
+          <w:lang w:val="en-US"/>
+        </w:rPr>
+        <w:t xml:space="preserve">2 – </w:t>
+      </w:r>
+      <w:proofErr w:type="spellStart"/>
+      <w:r>
+        <w:rPr>
+          <w:lang w:val="en-US"/>
+        </w:rPr>
+        <w:t>Em</w:t>
+      </w:r>
+      <w:proofErr w:type="spellEnd"/>
+      <w:r>
+        <w:rPr>
+          <w:lang w:val="en-US"/>
+        </w:rPr>
+        <w:t xml:space="preserve"> personal settings, </w:t>
+      </w:r>
+      <w:proofErr w:type="spellStart"/>
+      <w:r>
+        <w:rPr>
+          <w:lang w:val="en-US"/>
+        </w:rPr>
+        <w:t>acessar</w:t>
+      </w:r>
+      <w:proofErr w:type="spellEnd"/>
+      <w:r>
+        <w:rPr>
+          <w:lang w:val="en-US"/>
+        </w:rPr>
+        <w:t xml:space="preserve"> Saved replies</w:t>
+      </w:r>
+    </w:p>
+    <w:p>
+      <w:r>
+        <w:t>3 – Criar uma assinatura</w:t>
+      </w:r>
+      <w:r>
+        <w:t xml:space="preserve">, com </w:t>
+      </w:r>
+      <w:r>
+        <w:t>resposta padr</w:t>
+      </w:r>
+      <w:r>
+        <w:t>ão.</w:t>
+      </w:r>
+    </w:p>
+    <w:p>
+      <w:r>
+        <w:t>3.1 – Opcional: Se você quiser adicionar links para suas redes sociais ou para outros projetos, crie uma lista, utilizando asterisco * insira o link</w:t>
+      </w:r>
       <w:bookmarkStart w:id="0" w:name="_GoBack"/>
       <w:bookmarkEnd w:id="0"/>
     </w:p>
+    <w:p>
+      <w:r>
+        <w:t>4 – Clicar em “</w:t>
+      </w:r>
+      <w:proofErr w:type="spellStart"/>
+      <w:r>
+        <w:t>Add</w:t>
+      </w:r>
+      <w:proofErr w:type="spellEnd"/>
+      <w:r>
+        <w:t xml:space="preserve"> </w:t>
+      </w:r>
+      <w:proofErr w:type="spellStart"/>
+      <w:r>
+        <w:t>saved</w:t>
+      </w:r>
+      <w:proofErr w:type="spellEnd"/>
+      <w:r>
+        <w:t xml:space="preserve"> </w:t>
+      </w:r>
+      <w:proofErr w:type="spellStart"/>
+      <w:r>
+        <w:t>reply</w:t>
+      </w:r>
+      <w:proofErr w:type="spellEnd"/>
+    </w:p>
+    <w:p/>
+    <w:p/>
     <w:sectPr>
       <w:pgSz w:w="11906" w:h="16838"/>
       <w:pgMar w:top="1417" w:right="1701" w:bottom="1417" w:left="1701" w:header="708" w:footer="708" w:gutter="0"/>
